--- a/readme.docx
+++ b/readme.docx
@@ -8,6 +8,12 @@
           <w:rFonts w:hint="eastAsia"/>
         </w:rPr>
         <w:t>这是初始化</w:t>
+      </w:r>
+      <w:r>
+        <w:rPr>
+          <w:rFonts w:hint="eastAsia"/>
+        </w:rPr>
+        <w:t>！</w:t>
       </w:r>
     </w:p>
     <w:sectPr>

--- a/readme.docx
+++ b/readme.docx
@@ -14,6 +14,12 @@
           <w:rFonts w:hint="eastAsia"/>
         </w:rPr>
         <w:t>！</w:t>
+      </w:r>
+      <w:r>
+        <w:rPr>
+          <w:rFonts w:hint="eastAsia"/>
+        </w:rPr>
+        <w:t>！！</w:t>
       </w:r>
     </w:p>
     <w:sectPr>

--- a/readme.docx
+++ b/readme.docx
@@ -19,7 +19,7 @@
         <w:rPr>
           <w:rFonts w:hint="eastAsia"/>
         </w:rPr>
-        <w:t>！！</w:t>
+        <w:t>！</w:t>
       </w:r>
     </w:p>
     <w:sectPr>
